--- a/docs/assets/disciplinas/LOM3234.docx
+++ b/docs/assets/disciplinas/LOM3234.docx
@@ -21,7 +21,7 @@
     <w:p/>
     <w:p>
       <w:pPr>
-        <w:pStyle w:val="ListNumber"/>
+        <w:pStyle w:val="ListBullet"/>
       </w:pPr>
       <w:r>
         <w:t>Créditos-aula: 4</w:t>

--- a/docs/assets/disciplinas/LOM3234.docx
+++ b/docs/assets/disciplinas/LOM3234.docx
@@ -36,7 +36,7 @@
         <w:br/>
       </w:r>
       <w:r>
-        <w:t>Ativação: 01/01/2012</w:t>
+        <w:t>Ativação: 01/01/2023</w:t>
         <w:br/>
       </w:r>
       <w:r>
@@ -58,6 +58,14 @@
     <w:p>
       <w:r>
         <w:t>Estudo de Óptica Física.</w:t>
+      </w:r>
+    </w:p>
+    <w:p>
+      <w:r>
+        <w:rPr>
+          <w:i/>
+        </w:rPr>
+        <w:t>Study of Physical Optics.</w:t>
       </w:r>
     </w:p>
     <w:p>
@@ -98,6 +106,14 @@
       </w:r>
     </w:p>
     <w:p>
+      <w:r>
+        <w:rPr>
+          <w:i/>
+        </w:rPr>
+        <w:t>Ray optics; Electromagnetic waves: phase and polarization; Interference; Coherence; Diffraction; Fourier optics; Interaction of light with matter; Metallic and dielectric waveguides; Crystal optics; Non-linear optics.</w:t>
+      </w:r>
+    </w:p>
+    <w:p>
       <w:pPr>
         <w:pStyle w:val="Heading2"/>
       </w:pPr>
@@ -107,23 +123,15 @@
     </w:p>
     <w:p>
       <w:r>
-        <w:t>Óptica de raios. Introdução. Propagação de luz em meios homogêneos. Propagação de luz em meios não homogêneos. A lei de Snell generalizada. O princípio de Fermat. A equação dos raios. A função eikonal. Analogia ente a mecânica clássica e a óptica geométrica. O potencial óptico.</w:t>
-        <w:br/>
-        <w:t>Ondas eletromagnéticas. Ondas harmônicas unidimensionais. Ondas planas e esféricas. Ondas gaussianas. Propagação do feixe gaussiano. Vetor de Poynting. Intensidade.</w:t>
-        <w:br/>
-        <w:t xml:space="preserve">A fase da onda eletromagnética. Velocidades de fase e de grupo. Dispersão. Efeito Doppler. Aplicações astronômicas. Alargamento de linhas espectrais. Óptica relativística. Modulação eletroóptica de frequência. Automodulação de fase. </w:t>
-        <w:br/>
-        <w:t>Polarização das ondas eletromagnéticas. Polarização linear. Polarização elíptica. Polarização circular. Obtenção de luz linearmente polarizada. Equações de Fresnel. Polarização por reflexão total interna. Matrizes de Jones. Atividade óptica. Efeito Faraday. Isoladores ópticos. Efeito Pockels. Efeitos Kerr e Cotton-Mouton. Chaveamento eletroóptico.</w:t>
-        <w:br/>
-        <w:t>Interferência. Princípio da superposição. Interferência por divisão da frente de onda. Interferência por divisão de amplitudes. Interferômetro de Fabry-Perot. Analisador de espectro óptico. Teoria de películas.</w:t>
-        <w:br/>
-        <w:t>Coerência. Introdução. Coerência temporal. Resolução espectral de um trem de ondas finito. Coerência espacial. Medidas de diâmetros de estrelas.</w:t>
-        <w:br/>
-        <w:t xml:space="preserve">Difração. Princípio de Huygens. Fórmula de Fresnel-Kirchhoff. Princípio de Babinet. Difração de Fraunhofer. Difração por uma abertura circular. Rede de difração. Padrões de difração de Fresnel. Óptica de Fourier.  Microscopia por contraste de fase.  Holografia. </w:t>
-        <w:br/>
-        <w:t>Interação da radiação com a matéria.  Modelo do oscilador harmônico.  Dispersão cromática do índice de refração. Absorção. Espalhamento Rayleigh. Força da radiação em átomo neutro.</w:t>
-        <w:br/>
-        <w:t>Óptica não linear. Susceptibilidade não linear, processos paramétricos e não paramétricos. Geração de freqüências. Casamento de fase.</w:t>
+        <w:t>Óptica de raios. Introdução. Propagação de luz em meios homogêneos. Propagação de luz em meios não homogêneos. A lei de Snell generalizada. O princípio de Fermat. A equação dos raios. A função eikonal. Analogia ente a mecânica clássica e a óptica geométrica. O potencial óptico.Ondas eletromagnéticas. Ondas harmônicas unidimensionais. Ondas planas e esféricas. Ondas gaussianas. Propagação do feixe gaussiano. Vetor de Poynting. Intensidade.A fase da onda eletromagnética. Velocidades de fase e de grupo. Dispersão. Efeito Doppler. Aplicações astronômicas. Alargamento de linhas espectrais. Óptica relativística. Modulação eletroóptica de frequência. Automodulação de fase. Polarização das ondas eletromagnéticas. Polarização linear. Polarização elíptica. Polarização circular. Obtenção de luz linearmente polarizada. Equações de Fresnel. Polarização por reflexão total interna. Matrizes de Jones. Atividade óptica. Efeito Faraday. Isoladores ópticos. Efeito Pockels. Efeitos Kerr e Cotton-Mouton. Chaveamento eletroóptico.Interferência. Princípio da superposição. Interferência por divisão da frente de onda. Interferência por divisão de amplitudes. Interferômetro de Fabry-Perot. Analisador de espectro óptico. Teoria de películas.Coerência. Introdução. Coerência temporal. Resolução espectral de um trem de ondas finito. Coerência espacial. Medidas de diâmetros de estrelas.Difração. Princípio de Huygens. Fórmula de Fresnel-Kirchhoff. Princípio de Babinet. Difração de Fraunhofer. Difração por uma abertura circular. Rede de difração. Padrões de difração de Fresnel. Óptica de Fourier.  Microscopia por contraste de fase.  Holografia. Interação da radiação com a matéria.  Modelo do oscilador harmônico.  Dispersão cromática do índice de refração. Absorção. Espalhamento Rayleigh. Força da radiação em átomo neutro.Óptica não linear. Susceptibilidade não linear, processos paramétricos e não paramétricos. Geração de freqüências. Casamento de fase.</w:t>
+      </w:r>
+    </w:p>
+    <w:p>
+      <w:r>
+        <w:rPr>
+          <w:i/>
+        </w:rPr>
+        <w:t>Ray optics. Introduction. Propagation of light in homogeneous media. Propagation of light in non-homogeneous media. Generalized Snell's law. Fermat's principle. The equation of rays. The eikonal function. Analogy between classical mechanics and optics geometric The optical potential.Electromagnetic waves. One-dimensional harmonic waves. Flat and spherical waves. Gaussian waves. Gaussian beam propagation. Poynting vector. Intensity.The phase of the electromagnetic wave. Phase and group speeds. Dispersal. Doppler effect. Astronomical applications. Broadening of spectral lines. Relativistic optics. Electro-optical frequency modulation. Phase automodulation.Polarization of electromagnetic waves. Linear polarization. Elliptical Polarization. Circular polarization. Obtaining linearly polarized light. Fresnel equations. Polarization by total internal reflection. Jones matrices. Optical activity. Faraday effect. Optical isolators. Pockels Effect. Kerr and Cotton-Mouton effects. Electro-optical switching.Interference. Superposition principle. Interference by division of the wavefront. Amplitude division interference. Fabry-Perot interferometer. Optical spectrum analyzer. Film theory.Coherence. Introduction. Temporal coherence. Spectral resolution of a finite wave train. Spatial coherence. Star diameter measurements.Diffraction. Huygens Principle. Fresnel-Kirchhoff formula. Babinet's Principle. Fraunhofer Diffraction. Diffraction through a circular aperture. Diffraction grating. Fresnel diffraction patterns. Fourier optics. Phase contrast microscopy. Holography.Interaction of radiation with matter. Harmonic oscillator model. Chromatic dispersion of the refractive index. Absorption. Rayleigh scattering. Force of radiation on a neutral atom.Non-linear optics. Nonlinear susceptibility, parametric and nonparametric processes. Frequency generation. Phase marriage.</w:t>
       </w:r>
     </w:p>
     <w:p>
@@ -145,7 +153,7 @@
         <w:t xml:space="preserve">Método: </w:t>
       </w:r>
       <w:r>
-        <w:t>Aulas expositivas e práticas ministradas em laboratório.</w:t>
+        <w:t>Aulas expositivas, resolução de exercícios e seminários.</w:t>
         <w:br/>
       </w:r>
       <w:r>
@@ -155,7 +163,7 @@
         <w:t xml:space="preserve">Critério: </w:t>
       </w:r>
       <w:r>
-        <w:t>Média ponderada de duas provas escritas, trabalhos e relatórios: P1, P2 e TR. Conceito Final = (P1 + 2P2 + TR)/4</w:t>
+        <w:t>Média ponderada de duas provas escritas: P1, P2 e TR. Conceito Final = (P1 + 2P2)/3</w:t>
         <w:br/>
       </w:r>
       <w:r>
@@ -178,11 +186,7 @@
     </w:p>
     <w:p>
       <w:r>
-        <w:t>HECHT, E.; ZAJAC, A. Optics; Reading, Addison-Wesley, 1974.</w:t>
-        <w:br/>
-        <w:t>FOWLES, G. R. Introduction to Modern Optics; New York, Holt, Rinehart and Winston, 1965.</w:t>
-        <w:br/>
-        <w:t>ZILLIO, S. C. Óptica Moderna - Fundamentos e Aplicações, 2005.</w:t>
+        <w:t>HECHT, E.; ZAJAC, A. Optics; Reading, Addison-Wesley, 1974.ZILLIO, S. C. Óptica Moderna - Fundamentos e Aplicações, 2005.</w:t>
       </w:r>
     </w:p>
     <w:p>

--- a/docs/assets/disciplinas/LOM3234.docx
+++ b/docs/assets/disciplinas/LOM3234.docx
@@ -202,11 +202,11 @@
         <w:pStyle w:val="ListBullet"/>
       </w:pPr>
       <w:r>
-        <w:t>LOB1021 -  Física IV  (Requisito)</w:t>
+        <w:t>LOB1021 -  Física IV  (Requisito fraco)</w:t>
         <w:br/>
       </w:r>
       <w:r>
-        <w:t>LOM3205 -  Eletromagnetismo  (Requisito)</w:t>
+        <w:t>LOM3205 -  Eletromagnetismo  (Requisito fraco)</w:t>
         <w:br/>
       </w:r>
     </w:p>

--- a/docs/assets/disciplinas/LOM3234.docx
+++ b/docs/assets/disciplinas/LOM3234.docx
@@ -36,7 +36,7 @@
         <w:br/>
       </w:r>
       <w:r>
-        <w:t>Ativação: 01/01/2023</w:t>
+        <w:t>Ativação: 01/01/2024</w:t>
         <w:br/>
       </w:r>
       <w:r>
@@ -85,10 +85,6 @@
         <w:br/>
       </w:r>
       <w:r>
-        <w:t>1341653 - Maria José Ramos Sandim</w:t>
-        <w:br/>
-      </w:r>
-      <w:r>
         <w:t>1643715 - Paulo Atsushi Suzuki</w:t>
       </w:r>
     </w:p>
@@ -102,7 +98,7 @@
     </w:p>
     <w:p>
       <w:r>
-        <w:t>Óptica de raios; Ondas eletromagnéticas: fase e polarização; Interferência; Coerência; Difração; Óptica de Fourier; Interação da luz com a matéria; Guias de ondas metálicos e dielétricos; Óptica de cristais; Óptica não linear.</w:t>
+        <w:t>Descrição ondulatória e quântica da luz. Propriedades da luz. Interação da luz com a matéria. Aplicações.</w:t>
       </w:r>
     </w:p>
     <w:p>
@@ -110,7 +106,7 @@
         <w:rPr>
           <w:i/>
         </w:rPr>
-        <w:t>Ray optics; Electromagnetic waves: phase and polarization; Interference; Coherence; Diffraction; Fourier optics; Interaction of light with matter; Metallic and dielectric waveguides; Crystal optics; Non-linear optics.</w:t>
+        <w:t>Presentation of the wave and quantum description of light, study of the properties of light, the interaction of light with matter and applications of physical optics.</w:t>
       </w:r>
     </w:p>
     <w:p>
@@ -123,7 +119,7 @@
     </w:p>
     <w:p>
       <w:r>
-        <w:t>Óptica de raios. Introdução. Propagação de luz em meios homogêneos. Propagação de luz em meios não homogêneos. A lei de Snell generalizada. O princípio de Fermat. A equação dos raios. A função eikonal. Analogia ente a mecânica clássica e a óptica geométrica. O potencial óptico.Ondas eletromagnéticas. Ondas harmônicas unidimensionais. Ondas planas e esféricas. Ondas gaussianas. Propagação do feixe gaussiano. Vetor de Poynting. Intensidade.A fase da onda eletromagnética. Velocidades de fase e de grupo. Dispersão. Efeito Doppler. Aplicações astronômicas. Alargamento de linhas espectrais. Óptica relativística. Modulação eletroóptica de frequência. Automodulação de fase. Polarização das ondas eletromagnéticas. Polarização linear. Polarização elíptica. Polarização circular. Obtenção de luz linearmente polarizada. Equações de Fresnel. Polarização por reflexão total interna. Matrizes de Jones. Atividade óptica. Efeito Faraday. Isoladores ópticos. Efeito Pockels. Efeitos Kerr e Cotton-Mouton. Chaveamento eletroóptico.Interferência. Princípio da superposição. Interferência por divisão da frente de onda. Interferência por divisão de amplitudes. Interferômetro de Fabry-Perot. Analisador de espectro óptico. Teoria de películas.Coerência. Introdução. Coerência temporal. Resolução espectral de um trem de ondas finito. Coerência espacial. Medidas de diâmetros de estrelas.Difração. Princípio de Huygens. Fórmula de Fresnel-Kirchhoff. Princípio de Babinet. Difração de Fraunhofer. Difração por uma abertura circular. Rede de difração. Padrões de difração de Fresnel. Óptica de Fourier.  Microscopia por contraste de fase.  Holografia. Interação da radiação com a matéria.  Modelo do oscilador harmônico.  Dispersão cromática do índice de refração. Absorção. Espalhamento Rayleigh. Força da radiação em átomo neutro.Óptica não linear. Susceptibilidade não linear, processos paramétricos e não paramétricos. Geração de freqüências. Casamento de fase.</w:t>
+        <w:t>O que é luz? Reflexão. Refração. Difração. Polarização. Formação de imagens: Transformada de Fourier. Ondas eletromagnéticas. Equações de Maxwell. Propagação da luz em diferentes meios: vácuo, dielétrico, condutor. Transporte de energia. Condições de contorno entre diferentes meios: vácuo, dielétrico, condutor. Propagação da luz entre diferentes meios: incidência normal e oblíqua na interface entre meios. Coeficientes de Fresnel. Aplicações da Óptica: holografia, laser, fibras ópticas, materiais eletrocrômicos, metamateriais.</w:t>
       </w:r>
     </w:p>
     <w:p>
@@ -131,7 +127,7 @@
         <w:rPr>
           <w:i/>
         </w:rPr>
-        <w:t>Ray optics. Introduction. Propagation of light in homogeneous media. Propagation of light in non-homogeneous media. Generalized Snell's law. Fermat's principle. The equation of rays. The eikonal function. Analogy between classical mechanics and optics geometric The optical potential.Electromagnetic waves. One-dimensional harmonic waves. Flat and spherical waves. Gaussian waves. Gaussian beam propagation. Poynting vector. Intensity.The phase of the electromagnetic wave. Phase and group speeds. Dispersal. Doppler effect. Astronomical applications. Broadening of spectral lines. Relativistic optics. Electro-optical frequency modulation. Phase automodulation.Polarization of electromagnetic waves. Linear polarization. Elliptical Polarization. Circular polarization. Obtaining linearly polarized light. Fresnel equations. Polarization by total internal reflection. Jones matrices. Optical activity. Faraday effect. Optical isolators. Pockels Effect. Kerr and Cotton-Mouton effects. Electro-optical switching.Interference. Superposition principle. Interference by division of the wavefront. Amplitude division interference. Fabry-Perot interferometer. Optical spectrum analyzer. Film theory.Coherence. Introduction. Temporal coherence. Spectral resolution of a finite wave train. Spatial coherence. Star diameter measurements.Diffraction. Huygens Principle. Fresnel-Kirchhoff formula. Babinet's Principle. Fraunhofer Diffraction. Diffraction through a circular aperture. Diffraction grating. Fresnel diffraction patterns. Fourier optics. Phase contrast microscopy. Holography.Interaction of radiation with matter. Harmonic oscillator model. Chromatic dispersion of the refractive index. Absorption. Rayleigh scattering. Force of radiation on a neutral atom.Non-linear optics. Nonlinear susceptibility, parametric and nonparametric processes. Frequency generation. Phase marriage.</w:t>
+        <w:t>What is light? Reflection. Refraction. Diffraction. Polarization. Image formation: Fourier transform. Electromagnetic waves. Maxwell's equations. Propagation of light in different media: vacuum, dielectric, conductor. Energy transport. Boundary conditions between different media: vacuum, dielectric, conductor. Light propagation between different media: normal and oblique incidence at the interface between media. Fresnel coefficients. Optics Applications: holography, laser, optical fibers, electrochromic materials, metamaterials.</w:t>
       </w:r>
     </w:p>
     <w:p>
@@ -186,7 +182,7 @@
     </w:p>
     <w:p>
       <w:r>
-        <w:t>HECHT, E.; ZAJAC, A. Optics; Reading, Addison-Wesley, 1974.ZILLIO, S. C. Óptica Moderna - Fundamentos e Aplicações, 2005.</w:t>
+        <w:t>HECHT, E.; ZAJAC, A. Optics; Reading, Addison-Wesley, 1974.ZILLIO, S. C. Óptica Moderna - Fundamentos e Aplicações, 2005.J. R. Reitz, F. J. Milford, R. W. Christy, Fundamentos da Teoria Eletromagnética. Editora Campus. 1982.</w:t>
       </w:r>
     </w:p>
     <w:p>

--- a/docs/assets/disciplinas/LOM3234.docx
+++ b/docs/assets/disciplinas/LOM3234.docx
@@ -182,7 +182,11 @@
     </w:p>
     <w:p>
       <w:r>
-        <w:t>HECHT, E.; ZAJAC, A. Optics; Reading, Addison-Wesley, 1974.ZILLIO, S. C. Óptica Moderna - Fundamentos e Aplicações, 2005.J. R. Reitz, F. J. Milford, R. W. Christy, Fundamentos da Teoria Eletromagnética. Editora Campus. 1982.</w:t>
+        <w:t>HECHT, E.; ZAJAC, A. Optics; Reading, Addison-Wesley, 1974.</w:t>
+        <w:br/>
+        <w:t>ZILLIO, S. C. Óptica Moderna - Fundamentos e Aplicações, 2005.</w:t>
+        <w:br/>
+        <w:t>J. R. Reitz, F. J. Milford, R. W. Christy, Fundamentos da Teoria Eletromagnética. Editora Campus. 1982.</w:t>
       </w:r>
     </w:p>
     <w:p>

--- a/docs/assets/disciplinas/LOM3234.docx
+++ b/docs/assets/disciplinas/LOM3234.docx
@@ -57,47 +57,6 @@
     </w:p>
     <w:p>
       <w:r>
-        <w:t>Estudo de Óptica Física.</w:t>
-      </w:r>
-    </w:p>
-    <w:p>
-      <w:r>
-        <w:rPr>
-          <w:i/>
-        </w:rPr>
-        <w:t>Study of Physical Optics.</w:t>
-      </w:r>
-    </w:p>
-    <w:p>
-      <w:pPr>
-        <w:pStyle w:val="Heading2"/>
-      </w:pPr>
-      <w:r>
-        <w:t xml:space="preserve">Docente(s) Responsável(eis) </w:t>
-      </w:r>
-    </w:p>
-    <w:p>
-      <w:pPr>
-        <w:pStyle w:val="ListBullet"/>
-      </w:pPr>
-      <w:r>
-        <w:t>519033 - Carlos Yujiro Shigue</w:t>
-        <w:br/>
-      </w:r>
-      <w:r>
-        <w:t>1643715 - Paulo Atsushi Suzuki</w:t>
-      </w:r>
-    </w:p>
-    <w:p>
-      <w:pPr>
-        <w:pStyle w:val="Heading2"/>
-      </w:pPr>
-      <w:r>
-        <w:t>Programa resumido</w:t>
-      </w:r>
-    </w:p>
-    <w:p>
-      <w:r>
         <w:t>Descrição ondulatória e quântica da luz. Propriedades da luz. Interação da luz com a matéria. Aplicações.</w:t>
       </w:r>
     </w:p>
@@ -114,12 +73,53 @@
         <w:pStyle w:val="Heading2"/>
       </w:pPr>
       <w:r>
+        <w:t xml:space="preserve">Docente(s) Responsável(eis) </w:t>
+      </w:r>
+    </w:p>
+    <w:p>
+      <w:pPr>
+        <w:pStyle w:val="ListBullet"/>
+      </w:pPr>
+      <w:r>
+        <w:t>Estudo de Óptica Física.</w:t>
+        <w:br/>
+      </w:r>
+      <w:r>
+        <w:t>O que é luz? Reflexão. Refração. Difração. Polarização. Formação de imagens: Transformada de Fourier. Ondas eletromagnéticas. Equações de Maxwell. Propagação da luz em diferentes meios: vácuo, dielétrico, condutor. Transporte de energia. Condições de contorno entre diferentes meios: vácuo, dielétrico, condutor. Propagação da luz entre diferentes meios: incidência normal e oblíqua na interface entre meios. Coeficientes de Fresnel. Aplicações da Óptica: holografia, laser, fibras ópticas, materiais eletrocrômicos, metamateriais.</w:t>
+      </w:r>
+    </w:p>
+    <w:p>
+      <w:pPr>
+        <w:pStyle w:val="Heading2"/>
+      </w:pPr>
+      <w:r>
+        <w:t>Programa resumido</w:t>
+      </w:r>
+    </w:p>
+    <w:p>
+      <w:r>
+        <w:t>Aulas expositivas, resolução de exercícios e seminários.</w:t>
+      </w:r>
+    </w:p>
+    <w:p>
+      <w:r>
+        <w:rPr>
+          <w:i/>
+        </w:rPr>
+        <w:t>Study of Physical Optics.</w:t>
+      </w:r>
+    </w:p>
+    <w:p>
+      <w:pPr>
+        <w:pStyle w:val="Heading2"/>
+      </w:pPr>
+      <w:r>
         <w:t>Programa</w:t>
       </w:r>
     </w:p>
     <w:p>
       <w:r>
-        <w:t>O que é luz? Reflexão. Refração. Difração. Polarização. Formação de imagens: Transformada de Fourier. Ondas eletromagnéticas. Equações de Maxwell. Propagação da luz em diferentes meios: vácuo, dielétrico, condutor. Transporte de energia. Condições de contorno entre diferentes meios: vácuo, dielétrico, condutor. Propagação da luz entre diferentes meios: incidência normal e oblíqua na interface entre meios. Coeficientes de Fresnel. Aplicações da Óptica: holografia, laser, fibras ópticas, materiais eletrocrômicos, metamateriais.</w:t>
+        <w:t>Média ponderada de duas provas escritas: P1, P2 e TR. Conceito Final = (P1 + 2P2)/3</w:t>
       </w:r>
     </w:p>
     <w:p>
@@ -149,7 +149,7 @@
         <w:t xml:space="preserve">Método: </w:t>
       </w:r>
       <w:r>
-        <w:t>Aulas expositivas, resolução de exercícios e seminários.</w:t>
+        <w:t>Aplicação de uma prova escrita dentro do prazo regimental antes do início do próximo semestre letivo. A nota da segunda avaliação será a média aritmética entre a nota da prova de recuperação e a nota final da primeira avaliação</w:t>
         <w:br/>
       </w:r>
       <w:r>
@@ -159,7 +159,11 @@
         <w:t xml:space="preserve">Critério: </w:t>
       </w:r>
       <w:r>
-        <w:t>Média ponderada de duas provas escritas: P1, P2 e TR. Conceito Final = (P1 + 2P2)/3</w:t>
+        <w:t>HECHT, E.; ZAJAC, A. Optics; Reading, Addison-Wesley, 1974.</w:t>
+        <w:br/>
+        <w:t>ZILLIO, S. C. Óptica Moderna - Fundamentos e Aplicações, 2005.</w:t>
+        <w:br/>
+        <w:t>J. R. Reitz, F. J. Milford, R. W. Christy, Fundamentos da Teoria Eletromagnética. Editora Campus. 1982.</w:t>
         <w:br/>
       </w:r>
       <w:r>
@@ -169,7 +173,7 @@
         <w:t xml:space="preserve">Norma de recuperação: </w:t>
       </w:r>
       <w:r>
-        <w:t>Aplicação de uma prova escrita dentro do prazo regimental antes do início do próximo semestre letivo. A nota da segunda avaliação será a média aritmética entre a nota da prova de recuperação e a nota final da primeira avaliação</w:t>
+        <w:t>519033 - Carlos Yujiro Shigue</w:t>
       </w:r>
     </w:p>
     <w:p>
@@ -182,11 +186,7 @@
     </w:p>
     <w:p>
       <w:r>
-        <w:t>HECHT, E.; ZAJAC, A. Optics; Reading, Addison-Wesley, 1974.</w:t>
-        <w:br/>
-        <w:t>ZILLIO, S. C. Óptica Moderna - Fundamentos e Aplicações, 2005.</w:t>
-        <w:br/>
-        <w:t>J. R. Reitz, F. J. Milford, R. W. Christy, Fundamentos da Teoria Eletromagnética. Editora Campus. 1982.</w:t>
+        <w:t>1643715 - Paulo Atsushi Suzuki</w:t>
       </w:r>
     </w:p>
     <w:p>
